--- a/week9_assignment.docx
+++ b/week9_assignment.docx
@@ -12,16 +12,6 @@
           <w:u w:val="single"/>
         </w:rPr>
       </w:pPr>
-      <w:r>
-        <w:rPr>
-          <w:b/>
-          <w:bCs/>
-          <w:sz w:val="28"/>
-          <w:szCs w:val="28"/>
-          <w:u w:val="single"/>
-        </w:rPr>
-        <w:t>#------------------------------------------------------------</w:t>
-      </w:r>
     </w:p>
     <w:p>
       <w:pPr>
@@ -41,7 +31,17 @@
           <w:szCs w:val="28"/>
           <w:u w:val="single"/>
         </w:rPr>
-        <w:t xml:space="preserve"># Name : Susmitha </w:t>
+        <w:t xml:space="preserve"> Name : </w:t>
+      </w:r>
+      <w:r>
+        <w:rPr>
+          <w:b/>
+          <w:bCs/>
+          <w:sz w:val="28"/>
+          <w:szCs w:val="28"/>
+          <w:u w:val="single"/>
+        </w:rPr>
+        <w:t xml:space="preserve">Susmitha </w:t>
       </w:r>
       <w:proofErr w:type="spellStart"/>
       <w:r>
@@ -74,7 +74,7 @@
           <w:szCs w:val="28"/>
           <w:u w:val="single"/>
         </w:rPr>
-        <w:t># Date : 11-03-2023</w:t>
+        <w:t>Date : 11-03-2023</w:t>
       </w:r>
     </w:p>
     <w:p>
@@ -95,7 +95,7 @@
           <w:szCs w:val="28"/>
           <w:u w:val="single"/>
         </w:rPr>
-        <w:t># Subject : INTRO TO PROG USING SCRIPTING CS-504-D</w:t>
+        <w:t xml:space="preserve"> Subject : INTRO TO PROG USING SCRIPTING CS-504-D</w:t>
       </w:r>
     </w:p>
     <w:p>
@@ -116,7 +116,7 @@
           <w:szCs w:val="28"/>
           <w:u w:val="single"/>
         </w:rPr>
-        <w:t># Title : Algorithm Assignment</w:t>
+        <w:t>Title : Algorithm Assignment</w:t>
       </w:r>
     </w:p>
     <w:p>
@@ -137,7 +137,7 @@
           <w:szCs w:val="28"/>
           <w:u w:val="single"/>
         </w:rPr>
-        <w:t>#-------------------------------------------------------------------</w:t>
+        <w:t>------------------------------------------------------------------</w:t>
       </w:r>
     </w:p>
     <w:p>
@@ -635,6 +635,7 @@
   <w:style w:type="character" w:default="1" w:styleId="DefaultParagraphFont">
     <w:name w:val="Default Paragraph Font"/>
     <w:uiPriority w:val="1"/>
+    <w:semiHidden/>
     <w:unhideWhenUsed/>
   </w:style>
   <w:style w:type="table" w:default="1" w:styleId="TableNormal">
